--- a/Filns_UI/Filns_UI/exampleFiles/temp2.docx
+++ b/Filns_UI/Filns_UI/exampleFiles/temp2.docx
@@ -7,12 +7,14 @@
         <w:rPr>
           <w:sz w:val="36"/>
           <w:szCs w:val="36"/>
-        </w:rPr>
-      </w:pPr>
-      <w:r>
-        <w:rPr>
-          <w:sz w:val="36"/>
-          <w:szCs w:val="36"/>
+          <w:lang w:val="en-GB"/>
+        </w:rPr>
+      </w:pPr>
+      <w:r>
+        <w:rPr>
+          <w:sz w:val="36"/>
+          <w:szCs w:val="36"/>
+          <w:lang w:val="en-GB"/>
         </w:rPr>
         <w:t>&lt;name&gt;</w:t>
       </w:r>
@@ -22,12 +24,14 @@
         <w:rPr>
           <w:sz w:val="36"/>
           <w:szCs w:val="36"/>
-        </w:rPr>
-      </w:pPr>
-      <w:r>
-        <w:rPr>
-          <w:sz w:val="36"/>
-          <w:szCs w:val="36"/>
+          <w:lang w:val="en-GB"/>
+        </w:rPr>
+      </w:pPr>
+      <w:r>
+        <w:rPr>
+          <w:sz w:val="36"/>
+          <w:szCs w:val="36"/>
+          <w:lang w:val="en-GB"/>
         </w:rPr>
         <w:t>&lt;firstname&gt;</w:t>
       </w:r>
@@ -37,12 +41,14 @@
         <w:rPr>
           <w:sz w:val="36"/>
           <w:szCs w:val="36"/>
-        </w:rPr>
-      </w:pPr>
-      <w:r>
-        <w:rPr>
-          <w:sz w:val="36"/>
-          <w:szCs w:val="36"/>
+          <w:lang w:val="en-GB"/>
+        </w:rPr>
+      </w:pPr>
+      <w:r>
+        <w:rPr>
+          <w:sz w:val="36"/>
+          <w:szCs w:val="36"/>
+          <w:lang w:val="en-GB"/>
         </w:rPr>
         <w:t>&lt;birthday&gt;</w:t>
       </w:r>
@@ -52,15 +58,144 @@
         <w:rPr>
           <w:sz w:val="36"/>
           <w:szCs w:val="36"/>
-        </w:rPr>
-      </w:pPr>
-      <w:r>
-        <w:rPr>
-          <w:sz w:val="36"/>
-          <w:szCs w:val="36"/>
+          <w:lang w:val="en-GB"/>
+        </w:rPr>
+      </w:pPr>
+      <w:r>
+        <w:rPr>
+          <w:sz w:val="36"/>
+          <w:szCs w:val="36"/>
+          <w:lang w:val="en-GB"/>
         </w:rPr>
         <w:t>&lt;date&gt;</w:t>
       </w:r>
+    </w:p>
+    <w:p>
+      <w:pPr>
+        <w:rPr>
+          <w:sz w:val="36"/>
+          <w:szCs w:val="36"/>
+          <w:lang w:val="en-GB"/>
+        </w:rPr>
+      </w:pPr>
+    </w:p>
+    <w:p>
+      <w:pPr>
+        <w:rPr>
+          <w:sz w:val="36"/>
+          <w:szCs w:val="36"/>
+          <w:lang w:val="en-GB"/>
+        </w:rPr>
+      </w:pPr>
+      <w:r>
+        <w:rPr>
+          <w:sz w:val="36"/>
+          <w:szCs w:val="36"/>
+          <w:lang w:val="en-GB"/>
+        </w:rPr>
+        <w:t>&lt;</w:t>
+      </w:r>
+      <w:r>
+        <w:rPr>
+          <w:sz w:val="36"/>
+          <w:szCs w:val="36"/>
+          <w:lang w:val="en-GB"/>
+        </w:rPr>
+        <w:t>TESTVAR</w:t>
+      </w:r>
+      <w:r>
+        <w:rPr>
+          <w:sz w:val="36"/>
+          <w:szCs w:val="36"/>
+          <w:lang w:val="en-GB"/>
+        </w:rPr>
+        <w:t>&gt;</w:t>
+      </w:r>
+    </w:p>
+    <w:p>
+      <w:pPr>
+        <w:rPr>
+          <w:sz w:val="36"/>
+          <w:szCs w:val="36"/>
+          <w:lang w:val="en-GB"/>
+        </w:rPr>
+      </w:pPr>
+      <w:r>
+        <w:rPr>
+          <w:sz w:val="36"/>
+          <w:szCs w:val="36"/>
+          <w:lang w:val="en-GB"/>
+        </w:rPr>
+        <w:t>[TESTVAR]</w:t>
+      </w:r>
+    </w:p>
+    <w:p>
+      <w:pPr>
+        <w:rPr>
+          <w:sz w:val="36"/>
+          <w:szCs w:val="36"/>
+        </w:rPr>
+      </w:pPr>
+      <w:r>
+        <w:rPr>
+          <w:sz w:val="36"/>
+          <w:szCs w:val="36"/>
+        </w:rPr>
+        <w:t>*TESTVAR*</w:t>
+      </w:r>
+    </w:p>
+    <w:p>
+      <w:pPr>
+        <w:rPr>
+          <w:sz w:val="36"/>
+          <w:szCs w:val="36"/>
+        </w:rPr>
+      </w:pPr>
+      <w:r>
+        <w:rPr>
+          <w:sz w:val="36"/>
+          <w:szCs w:val="36"/>
+        </w:rPr>
+        <w:t>%TESTVAR%</w:t>
+      </w:r>
+    </w:p>
+    <w:p>
+      <w:pPr>
+        <w:rPr>
+          <w:sz w:val="36"/>
+          <w:szCs w:val="36"/>
+        </w:rPr>
+      </w:pPr>
+      <w:r>
+        <w:rPr>
+          <w:sz w:val="36"/>
+          <w:szCs w:val="36"/>
+        </w:rPr>
+        <w:t>#TESTVAR#</w:t>
+      </w:r>
+    </w:p>
+    <w:p>
+      <w:pPr>
+        <w:rPr>
+          <w:sz w:val="36"/>
+          <w:szCs w:val="36"/>
+        </w:rPr>
+      </w:pPr>
+      <w:r>
+        <w:rPr>
+          <w:sz w:val="36"/>
+          <w:szCs w:val="36"/>
+        </w:rPr>
+        <w:t>{TESTVAR}</w:t>
+      </w:r>
+    </w:p>
+    <w:p>
+      <w:pPr>
+        <w:rPr>
+          <w:sz w:val="36"/>
+          <w:szCs w:val="36"/>
+        </w:rPr>
+      </w:pPr>
     </w:p>
     <w:sectPr>
       <w:pgSz w:w="11906" w:h="16838"/>
